--- a/ViaBot_miniProject.docx
+++ b/ViaBot_miniProject.docx
@@ -4,10 +4,7 @@
   <w:body>
     <w:p>
       <w:r>
-        <w:t>QR Code Challenge</w:t>
-      </w:r>
-      <w:r>
-        <w:t>:</w:t>
+        <w:t>QR Code Challenge:</w:t>
       </w:r>
     </w:p>
     <w:p>
@@ -59,21 +56,7 @@
             <w:rStyle w:val="Hyperlink"/>
             <w:lang w:eastAsia="zh-CN"/>
           </w:rPr>
-          <w:t>https://github.com</w:t>
-        </w:r>
-        <w:r>
-          <w:rPr>
-            <w:rStyle w:val="Hyperlink"/>
-            <w:lang w:eastAsia="zh-CN"/>
-          </w:rPr>
-          <w:t>/</w:t>
-        </w:r>
-        <w:r>
-          <w:rPr>
-            <w:rStyle w:val="Hyperlink"/>
-            <w:lang w:eastAsia="zh-CN"/>
-          </w:rPr>
-          <w:t>Tes3awy/OpenCV-3.2.0-Compiling-on-Raspberry-Pi</w:t>
+          <w:t>https://github.com/Tes3awy/OpenCV-3.2.0-Compiling-on-Raspberry-Pi</w:t>
         </w:r>
       </w:hyperlink>
     </w:p>
@@ -169,14 +152,17 @@
       </w:r>
       <w:proofErr w:type="spellStart"/>
       <w:r>
-        <w:t>pyzbar:</w:t>
+        <w:t>pyzbar</w:t>
+      </w:r>
+      <w:proofErr w:type="spellEnd"/>
+      <w:r>
+        <w:t>:</w:t>
       </w:r>
     </w:p>
     <w:p>
       <w:pPr>
         <w:pStyle w:val="ListParagraph"/>
       </w:pPr>
-      <w:proofErr w:type="spellEnd"/>
       <w:r>
         <w:t>pyzbar_decode.py: python3 pyzbar_decode.py</w:t>
       </w:r>
@@ -234,7 +220,15 @@
         <w:rPr>
           <w:lang w:eastAsia="zh-CN"/>
         </w:rPr>
-        <w:t>angle facing camera:</w:t>
+        <w:t>angle facing c</w:t>
+      </w:r>
+      <w:bookmarkStart w:id="0" w:name="_GoBack"/>
+      <w:bookmarkEnd w:id="0"/>
+      <w:r>
+        <w:rPr>
+          <w:lang w:eastAsia="zh-CN"/>
+        </w:rPr>
+        <w:t>amera:</w:t>
       </w:r>
     </w:p>
     <w:p>
@@ -346,7 +340,7 @@
           <w:lang w:eastAsia="zh-CN"/>
         </w:rPr>
       </w:pPr>
-      <w:hyperlink r:id="rId9" w:history="1">
+      <w:hyperlink r:id="rId9" w:anchor="ga7f60bdff78833d1e3fd6d9d0fd538d92" w:history="1">
         <w:r>
           <w:rPr>
             <w:rStyle w:val="Hyperlink"/>
@@ -451,22 +445,6 @@
           <w:t>http://dsynflo.blogspot.com/2014/10/opencv-qr-code-detection-and-extraction.html</w:t>
         </w:r>
       </w:hyperlink>
-    </w:p>
-    <w:p>
-      <w:pPr>
-        <w:rPr>
-          <w:lang w:eastAsia="zh-CN"/>
-        </w:rPr>
-      </w:pPr>
-      <w:bookmarkStart w:id="0" w:name="_GoBack"/>
-      <w:bookmarkEnd w:id="0"/>
-    </w:p>
-    <w:p>
-      <w:pPr>
-        <w:rPr>
-          <w:lang w:eastAsia="zh-CN"/>
-        </w:rPr>
-      </w:pPr>
     </w:p>
     <w:p>
       <w:pPr>
